--- a/test.docx
+++ b/test.docx
@@ -39,7 +39,7 @@
           <w:sz w:val="28"/>
           <w:szCs w:val="28"/>
         </w:rPr>
-        <w:t>RE: Dr Makeyou Well</w:t>
+        <w:t>RE: Amanda Nematalla</w:t>
       </w:r>
     </w:p>
     <w:p>
@@ -143,7 +143,7 @@
         <w:t>Preparing a HMR Report for:</w:t>
       </w:r>
       <w:r>
-        <w:t xml:space="preserve"> Dr Makeyou Well</w:t>
+        <w:t xml:space="preserve"> Amanda Nematalla</w:t>
       </w:r>
     </w:p>
     <w:p>
@@ -199,7 +199,7 @@
         <w:t>General Practitioner:</w:t>
       </w:r>
       <w:r>
-        <w:t xml:space="preserve"> AAAAAAAAAAAAAAAAAAAAAAAAAAAAAAAAAAAAAAAAAAAAAAAAAAA</w:t>
+        <w:t xml:space="preserve"> Dr Makeyou Well</w:t>
       </w:r>
     </w:p>
     <w:p>
@@ -228,7 +228,7 @@
         <w:t>Preferred Contact:</w:t>
       </w:r>
       <w:r>
-        <w:t xml:space="preserve"> Phone: 0755123321 or Email: </w:t>
+        <w:t xml:space="preserve"> 0755123321</w:t>
       </w:r>
     </w:p>
     <w:p>
@@ -275,7 +275,7 @@
           <w:szCs w:val="22"/>
           <w:lang w:val="en"/>
         </w:rPr>
-        <w:t xml:space="preserve"> AAAAAAAAAAAAAAAAAAAAAAAAAAAAAAAAAAAAAAAAAAAAAAAAAAA</w:t>
+        <w:t xml:space="preserve"> 26/06/2023</w:t>
       </w:r>
     </w:p>
     <w:p>
@@ -298,7 +298,7 @@
           <w:szCs w:val="22"/>
           <w:lang w:val="en"/>
         </w:rPr>
-        <w:t>AAAAAAAAAAAAAAAAAAAAAAAAAAAAAAAAAAAAAAAAAAAAAAAAAAA</w:t>
+        <w:t>Polypharmacy</w:t>
       </w:r>
       <w:proofErr w:type="spellEnd"/>
     </w:p>
